--- a/a.docx
+++ b/a.docx
@@ -14,7 +14,22 @@
           <w:rFonts w:hint="default"/>
           <w:lang w:val="en-IN"/>
         </w:rPr>
-        <w:t>good</w:t>
+        <w:t>Good</w:t>
+      </w:r>
+    </w:p>
+    <w:p>
+      <w:pPr>
+        <w:rPr>
+          <w:rFonts w:hint="default"/>
+          <w:lang w:val="en-IN"/>
+        </w:rPr>
+      </w:pPr>
+      <w:r>
+        <w:rPr>
+          <w:rFonts w:hint="default"/>
+          <w:lang w:val="en-IN"/>
+        </w:rPr>
+        <w:t>morning</w:t>
       </w:r>
       <w:bookmarkStart w:id="0" w:name="_GoBack"/>
       <w:bookmarkEnd w:id="0"/>

--- a/a.docx
+++ b/a.docx
@@ -29,7 +29,22 @@
           <w:rFonts w:hint="default"/>
           <w:lang w:val="en-IN"/>
         </w:rPr>
-        <w:t>morning</w:t>
+        <w:t>Morning</w:t>
+      </w:r>
+    </w:p>
+    <w:p>
+      <w:pPr>
+        <w:rPr>
+          <w:rFonts w:hint="default"/>
+          <w:lang w:val="en-IN"/>
+        </w:rPr>
+      </w:pPr>
+      <w:r>
+        <w:rPr>
+          <w:rFonts w:hint="default"/>
+          <w:lang w:val="en-IN"/>
+        </w:rPr>
+        <w:t>paavni</w:t>
       </w:r>
       <w:bookmarkStart w:id="0" w:name="_GoBack"/>
       <w:bookmarkEnd w:id="0"/>

--- a/a.docx
+++ b/a.docx
@@ -6,12 +6,16 @@
       <w:pPr>
         <w:rPr>
           <w:rFonts w:hint="default"/>
+          <w:sz w:val="56"/>
+          <w:szCs w:val="56"/>
           <w:lang w:val="en-IN"/>
         </w:rPr>
       </w:pPr>
       <w:r>
         <w:rPr>
           <w:rFonts w:hint="default"/>
+          <w:sz w:val="56"/>
+          <w:szCs w:val="56"/>
           <w:lang w:val="en-IN"/>
         </w:rPr>
         <w:t>Good</w:t>
@@ -21,12 +25,16 @@
       <w:pPr>
         <w:rPr>
           <w:rFonts w:hint="default"/>
+          <w:sz w:val="56"/>
+          <w:szCs w:val="56"/>
           <w:lang w:val="en-IN"/>
         </w:rPr>
       </w:pPr>
       <w:r>
         <w:rPr>
           <w:rFonts w:hint="default"/>
+          <w:sz w:val="56"/>
+          <w:szCs w:val="56"/>
           <w:lang w:val="en-IN"/>
         </w:rPr>
         <w:t>Morning</w:t>
@@ -36,15 +44,38 @@
       <w:pPr>
         <w:rPr>
           <w:rFonts w:hint="default"/>
+          <w:sz w:val="56"/>
+          <w:szCs w:val="56"/>
           <w:lang w:val="en-IN"/>
         </w:rPr>
       </w:pPr>
       <w:r>
         <w:rPr>
           <w:rFonts w:hint="default"/>
-          <w:lang w:val="en-IN"/>
-        </w:rPr>
-        <w:t>paavni</w:t>
+          <w:sz w:val="56"/>
+          <w:szCs w:val="56"/>
+          <w:lang w:val="en-IN"/>
+        </w:rPr>
+        <w:t xml:space="preserve">Paavni how are you </w:t>
+      </w:r>
+    </w:p>
+    <w:p>
+      <w:pPr>
+        <w:rPr>
+          <w:rFonts w:hint="default"/>
+          <w:sz w:val="56"/>
+          <w:szCs w:val="56"/>
+          <w:lang w:val="en-IN"/>
+        </w:rPr>
+      </w:pPr>
+      <w:r>
+        <w:rPr>
+          <w:rFonts w:hint="default"/>
+          <w:sz w:val="56"/>
+          <w:szCs w:val="56"/>
+          <w:lang w:val="en-IN"/>
+        </w:rPr>
+        <w:t>Change3</w:t>
       </w:r>
       <w:bookmarkStart w:id="0" w:name="_GoBack"/>
       <w:bookmarkEnd w:id="0"/>

--- a/a.docx
+++ b/a.docx
@@ -18,64 +18,7 @@
           <w:szCs w:val="56"/>
           <w:lang w:val="en-IN"/>
         </w:rPr>
-        <w:t>Good</w:t>
-      </w:r>
-    </w:p>
-    <w:p>
-      <w:pPr>
-        <w:rPr>
-          <w:rFonts w:hint="default"/>
-          <w:sz w:val="56"/>
-          <w:szCs w:val="56"/>
-          <w:lang w:val="en-IN"/>
-        </w:rPr>
-      </w:pPr>
-      <w:r>
-        <w:rPr>
-          <w:rFonts w:hint="default"/>
-          <w:sz w:val="56"/>
-          <w:szCs w:val="56"/>
-          <w:lang w:val="en-IN"/>
-        </w:rPr>
-        <w:t>Morning</w:t>
-      </w:r>
-    </w:p>
-    <w:p>
-      <w:pPr>
-        <w:rPr>
-          <w:rFonts w:hint="default"/>
-          <w:sz w:val="56"/>
-          <w:szCs w:val="56"/>
-          <w:lang w:val="en-IN"/>
-        </w:rPr>
-      </w:pPr>
-      <w:r>
-        <w:rPr>
-          <w:rFonts w:hint="default"/>
-          <w:sz w:val="56"/>
-          <w:szCs w:val="56"/>
-          <w:lang w:val="en-IN"/>
-        </w:rPr>
-        <w:t xml:space="preserve">Paavni how are you </w:t>
-      </w:r>
-    </w:p>
-    <w:p>
-      <w:pPr>
-        <w:rPr>
-          <w:rFonts w:hint="default"/>
-          <w:sz w:val="56"/>
-          <w:szCs w:val="56"/>
-          <w:lang w:val="en-IN"/>
-        </w:rPr>
-      </w:pPr>
-      <w:r>
-        <w:rPr>
-          <w:rFonts w:hint="default"/>
-          <w:sz w:val="56"/>
-          <w:szCs w:val="56"/>
-          <w:lang w:val="en-IN"/>
-        </w:rPr>
-        <w:t>Change3</w:t>
+        <w:t>Kadapa1</w:t>
       </w:r>
       <w:bookmarkStart w:id="0" w:name="_GoBack"/>
       <w:bookmarkEnd w:id="0"/>
@@ -204,7 +147,7 @@
     <w:lsdException w:unhideWhenUsed="0" w:uiPriority="0" w:semiHidden="0" w:name="HTML Sample"/>
     <w:lsdException w:unhideWhenUsed="0" w:uiPriority="0" w:semiHidden="0" w:name="HTML Typewriter"/>
     <w:lsdException w:unhideWhenUsed="0" w:uiPriority="0" w:semiHidden="0" w:name="HTML Variable"/>
-    <w:lsdException w:unhideWhenUsed="0" w:uiPriority="0" w:name="Normal Table"/>
+    <w:lsdException w:qFormat="1" w:unhideWhenUsed="0" w:uiPriority="0" w:name="Normal Table"/>
     <w:lsdException w:unhideWhenUsed="0" w:uiPriority="0" w:semiHidden="0" w:name="annotation subject"/>
     <w:lsdException w:unhideWhenUsed="0" w:uiPriority="0" w:semiHidden="0" w:name="Table Simple 1"/>
     <w:lsdException w:unhideWhenUsed="0" w:uiPriority="0" w:semiHidden="0" w:name="Table Simple 2"/>
@@ -368,6 +311,7 @@
   <w:style w:type="table" w:default="1" w:styleId="3">
     <w:name w:val="Normal Table"/>
     <w:semiHidden/>
+    <w:qFormat/>
     <w:uiPriority w:val="0"/>
     <w:tblPr>
       <w:tblCellMar>
